--- a/se_design .docx
+++ b/se_design .docx
@@ -1825,12 +1825,12 @@
           <wp:inline distB="114300" distT="114300" distL="114300" distR="114300">
             <wp:extent cx="5943600" cy="5486400"/>
             <wp:effectExtent b="0" l="0" r="0" t="0"/>
-            <wp:docPr id="5" name="image3.png"/>
+            <wp:docPr id="10" name="image10.png"/>
             <a:graphic>
               <a:graphicData uri="http://schemas.openxmlformats.org/drawingml/2006/picture">
                 <pic:pic>
                   <pic:nvPicPr>
-                    <pic:cNvPr id="0" name="image3.png"/>
+                    <pic:cNvPr id="0" name="image10.png"/>
                     <pic:cNvPicPr preferRelativeResize="0"/>
                   </pic:nvPicPr>
                   <pic:blipFill>
@@ -1913,12 +1913,12 @@
           <wp:inline distB="114300" distT="114300" distL="114300" distR="114300">
             <wp:extent cx="5943600" cy="3886200"/>
             <wp:effectExtent b="0" l="0" r="0" t="0"/>
-            <wp:docPr id="10" name="image2.png"/>
+            <wp:docPr id="11" name="image7.png"/>
             <a:graphic>
               <a:graphicData uri="http://schemas.openxmlformats.org/drawingml/2006/picture">
                 <pic:pic>
                   <pic:nvPicPr>
-                    <pic:cNvPr id="0" name="image2.png"/>
+                    <pic:cNvPr id="0" name="image7.png"/>
                     <pic:cNvPicPr preferRelativeResize="0"/>
                   </pic:nvPicPr>
                   <pic:blipFill>
@@ -2002,12 +2002,12 @@
           <wp:inline distB="114300" distT="114300" distL="114300" distR="114300">
             <wp:extent cx="5943600" cy="3289300"/>
             <wp:effectExtent b="0" l="0" r="0" t="0"/>
-            <wp:docPr id="3" name="image5.png"/>
+            <wp:docPr id="8" name="image9.png"/>
             <a:graphic>
               <a:graphicData uri="http://schemas.openxmlformats.org/drawingml/2006/picture">
                 <pic:pic>
                   <pic:nvPicPr>
-                    <pic:cNvPr id="0" name="image5.png"/>
+                    <pic:cNvPr id="0" name="image9.png"/>
                     <pic:cNvPicPr preferRelativeResize="0"/>
                   </pic:nvPicPr>
                   <pic:blipFill>
@@ -2091,12 +2091,12 @@
           <wp:inline distB="114300" distT="114300" distL="114300" distR="114300">
             <wp:extent cx="5943600" cy="6172200"/>
             <wp:effectExtent b="0" l="0" r="0" t="0"/>
-            <wp:docPr id="1" name="image10.png"/>
+            <wp:docPr id="6" name="image8.png"/>
             <a:graphic>
               <a:graphicData uri="http://schemas.openxmlformats.org/drawingml/2006/picture">
                 <pic:pic>
                   <pic:nvPicPr>
-                    <pic:cNvPr id="0" name="image10.png"/>
+                    <pic:cNvPr id="0" name="image8.png"/>
                     <pic:cNvPicPr preferRelativeResize="0"/>
                   </pic:nvPicPr>
                   <pic:blipFill>
@@ -2438,12 +2438,12 @@
           <wp:inline distB="114300" distT="114300" distL="114300" distR="114300">
             <wp:extent cx="3962400" cy="1057275"/>
             <wp:effectExtent b="0" l="0" r="0" t="0"/>
-            <wp:docPr id="9" name="image8.png"/>
+            <wp:docPr id="5" name="image1.png"/>
             <a:graphic>
               <a:graphicData uri="http://schemas.openxmlformats.org/drawingml/2006/picture">
                 <pic:pic>
                   <pic:nvPicPr>
-                    <pic:cNvPr id="0" name="image8.png"/>
+                    <pic:cNvPr id="0" name="image1.png"/>
                     <pic:cNvPicPr preferRelativeResize="0"/>
                   </pic:nvPicPr>
                   <pic:blipFill>
@@ -2527,12 +2527,12 @@
           <wp:inline distB="114300" distT="114300" distL="114300" distR="114300">
             <wp:extent cx="4781550" cy="1628775"/>
             <wp:effectExtent b="0" l="0" r="0" t="0"/>
-            <wp:docPr id="4" name="image1.png"/>
+            <wp:docPr id="9" name="image5.png"/>
             <a:graphic>
               <a:graphicData uri="http://schemas.openxmlformats.org/drawingml/2006/picture">
                 <pic:pic>
                   <pic:nvPicPr>
-                    <pic:cNvPr id="0" name="image1.png"/>
+                    <pic:cNvPr id="0" name="image5.png"/>
                     <pic:cNvPicPr preferRelativeResize="0"/>
                   </pic:nvPicPr>
                   <pic:blipFill>
@@ -2692,12 +2692,12 @@
           <wp:inline distB="114300" distT="114300" distL="114300" distR="114300">
             <wp:extent cx="3352800" cy="1404938"/>
             <wp:effectExtent b="0" l="0" r="0" t="0"/>
-            <wp:docPr id="7" name="image4.png"/>
+            <wp:docPr id="3" name="image3.png"/>
             <a:graphic>
               <a:graphicData uri="http://schemas.openxmlformats.org/drawingml/2006/picture">
                 <pic:pic>
                   <pic:nvPicPr>
-                    <pic:cNvPr id="0" name="image4.png"/>
+                    <pic:cNvPr id="0" name="image3.png"/>
                     <pic:cNvPicPr preferRelativeResize="0"/>
                   </pic:nvPicPr>
                   <pic:blipFill>
@@ -2781,12 +2781,12 @@
           <wp:inline distB="114300" distT="114300" distL="114300" distR="114300">
             <wp:extent cx="5943600" cy="4114800"/>
             <wp:effectExtent b="0" l="0" r="0" t="0"/>
-            <wp:docPr id="8" name="image6.png"/>
+            <wp:docPr id="4" name="image4.png"/>
             <a:graphic>
               <a:graphicData uri="http://schemas.openxmlformats.org/drawingml/2006/picture">
                 <pic:pic>
                   <pic:nvPicPr>
-                    <pic:cNvPr id="0" name="image6.png"/>
+                    <pic:cNvPr id="0" name="image4.png"/>
                     <pic:cNvPicPr preferRelativeResize="0"/>
                   </pic:nvPicPr>
                   <pic:blipFill>
@@ -2922,12 +2922,12 @@
           <wp:inline distB="114300" distT="114300" distL="114300" distR="114300">
             <wp:extent cx="5943600" cy="2947988"/>
             <wp:effectExtent b="0" l="0" r="0" t="0"/>
-            <wp:docPr id="2" name="image7.png"/>
+            <wp:docPr id="7" name="image6.png"/>
             <a:graphic>
               <a:graphicData uri="http://schemas.openxmlformats.org/drawingml/2006/picture">
                 <pic:pic>
                   <pic:nvPicPr>
-                    <pic:cNvPr id="0" name="image7.png"/>
+                    <pic:cNvPr id="0" name="image6.png"/>
                     <pic:cNvPicPr preferRelativeResize="0"/>
                   </pic:nvPicPr>
                   <pic:blipFill>
@@ -2995,12 +2995,12 @@
           <wp:inline distB="114300" distT="114300" distL="114300" distR="114300">
             <wp:extent cx="5943600" cy="4176713"/>
             <wp:effectExtent b="0" l="0" r="0" t="0"/>
-            <wp:docPr id="6" name="image9.png"/>
+            <wp:docPr id="2" name="image2.png"/>
             <a:graphic>
               <a:graphicData uri="http://schemas.openxmlformats.org/drawingml/2006/picture">
                 <pic:pic>
                   <pic:nvPicPr>
-                    <pic:cNvPr id="0" name="image9.png"/>
+                    <pic:cNvPr id="0" name="image2.png"/>
                     <pic:cNvPicPr preferRelativeResize="0"/>
                   </pic:nvPicPr>
                   <pic:blipFill>
@@ -3142,6 +3142,525 @@
           <w:b w:val="1"/>
           <w:sz w:val="20"/>
           <w:szCs w:val="20"/>
+        </w:rPr>
+      </w:pPr>
+      <w:r>
+        <w:rPr>
+          <w:rtl w:val="0"/>
+        </w:rPr>
+      </w:r>
+    </w:p>
+    <w:p>
+      <w:pPr>
+        <w:spacing w:line="240" w:lineRule="auto"/>
+        <w:jc w:val="both"/>
+        <w:rPr>
+          <w:b w:val="1"/>
+          <w:sz w:val="20"/>
+          <w:szCs w:val="20"/>
+        </w:rPr>
+      </w:pPr>
+      <w:r>
+        <w:rPr>
+          <w:rtl w:val="0"/>
+        </w:rPr>
+      </w:r>
+    </w:p>
+    <w:p>
+      <w:pPr>
+        <w:spacing w:line="240" w:lineRule="auto"/>
+        <w:jc w:val="both"/>
+        <w:rPr>
+          <w:b w:val="1"/>
+          <w:sz w:val="20"/>
+          <w:szCs w:val="20"/>
+        </w:rPr>
+      </w:pPr>
+      <w:r>
+        <w:rPr>
+          <w:rtl w:val="0"/>
+        </w:rPr>
+      </w:r>
+    </w:p>
+    <w:p>
+      <w:pPr>
+        <w:spacing w:line="240" w:lineRule="auto"/>
+        <w:jc w:val="both"/>
+        <w:rPr>
+          <w:b w:val="1"/>
+          <w:sz w:val="20"/>
+          <w:szCs w:val="20"/>
+        </w:rPr>
+      </w:pPr>
+      <w:r>
+        <w:rPr>
+          <w:rtl w:val="0"/>
+        </w:rPr>
+      </w:r>
+    </w:p>
+    <w:p>
+      <w:pPr>
+        <w:spacing w:line="240" w:lineRule="auto"/>
+        <w:jc w:val="both"/>
+        <w:rPr>
+          <w:b w:val="1"/>
+          <w:sz w:val="20"/>
+          <w:szCs w:val="20"/>
+        </w:rPr>
+      </w:pPr>
+      <w:r>
+        <w:rPr>
+          <w:rtl w:val="0"/>
+        </w:rPr>
+      </w:r>
+    </w:p>
+    <w:p>
+      <w:pPr>
+        <w:spacing w:line="240" w:lineRule="auto"/>
+        <w:jc w:val="both"/>
+        <w:rPr>
+          <w:b w:val="1"/>
+          <w:sz w:val="20"/>
+          <w:szCs w:val="20"/>
+        </w:rPr>
+      </w:pPr>
+      <w:r>
+        <w:rPr>
+          <w:rtl w:val="0"/>
+        </w:rPr>
+      </w:r>
+    </w:p>
+    <w:p>
+      <w:pPr>
+        <w:spacing w:line="240" w:lineRule="auto"/>
+        <w:jc w:val="both"/>
+        <w:rPr>
+          <w:b w:val="1"/>
+          <w:sz w:val="20"/>
+          <w:szCs w:val="20"/>
+        </w:rPr>
+      </w:pPr>
+      <w:r>
+        <w:rPr>
+          <w:rtl w:val="0"/>
+        </w:rPr>
+      </w:r>
+    </w:p>
+    <w:p>
+      <w:pPr>
+        <w:spacing w:line="240" w:lineRule="auto"/>
+        <w:jc w:val="both"/>
+        <w:rPr>
+          <w:b w:val="1"/>
+          <w:sz w:val="20"/>
+          <w:szCs w:val="20"/>
+        </w:rPr>
+      </w:pPr>
+      <w:r>
+        <w:rPr>
+          <w:rtl w:val="0"/>
+        </w:rPr>
+      </w:r>
+    </w:p>
+    <w:p>
+      <w:pPr>
+        <w:spacing w:line="240" w:lineRule="auto"/>
+        <w:jc w:val="both"/>
+        <w:rPr>
+          <w:b w:val="1"/>
+          <w:sz w:val="20"/>
+          <w:szCs w:val="20"/>
+        </w:rPr>
+      </w:pPr>
+      <w:r>
+        <w:rPr>
+          <w:rtl w:val="0"/>
+        </w:rPr>
+      </w:r>
+    </w:p>
+    <w:p>
+      <w:pPr>
+        <w:spacing w:line="240" w:lineRule="auto"/>
+        <w:jc w:val="both"/>
+        <w:rPr>
+          <w:b w:val="1"/>
+          <w:sz w:val="20"/>
+          <w:szCs w:val="20"/>
+        </w:rPr>
+      </w:pPr>
+      <w:r>
+        <w:rPr>
+          <w:rtl w:val="0"/>
+        </w:rPr>
+      </w:r>
+    </w:p>
+    <w:p>
+      <w:pPr>
+        <w:spacing w:line="240" w:lineRule="auto"/>
+        <w:jc w:val="both"/>
+        <w:rPr>
+          <w:b w:val="1"/>
+          <w:sz w:val="20"/>
+          <w:szCs w:val="20"/>
+        </w:rPr>
+      </w:pPr>
+      <w:r>
+        <w:rPr>
+          <w:rtl w:val="0"/>
+        </w:rPr>
+      </w:r>
+    </w:p>
+    <w:p>
+      <w:pPr>
+        <w:spacing w:line="240" w:lineRule="auto"/>
+        <w:jc w:val="both"/>
+        <w:rPr>
+          <w:b w:val="1"/>
+          <w:sz w:val="20"/>
+          <w:szCs w:val="20"/>
+        </w:rPr>
+      </w:pPr>
+      <w:r>
+        <w:rPr>
+          <w:rtl w:val="0"/>
+        </w:rPr>
+      </w:r>
+    </w:p>
+    <w:p>
+      <w:pPr>
+        <w:spacing w:line="240" w:lineRule="auto"/>
+        <w:jc w:val="both"/>
+        <w:rPr>
+          <w:b w:val="1"/>
+          <w:sz w:val="20"/>
+          <w:szCs w:val="20"/>
+        </w:rPr>
+      </w:pPr>
+      <w:r>
+        <w:rPr>
+          <w:rtl w:val="0"/>
+        </w:rPr>
+      </w:r>
+    </w:p>
+    <w:p>
+      <w:pPr>
+        <w:spacing w:line="240" w:lineRule="auto"/>
+        <w:jc w:val="both"/>
+        <w:rPr>
+          <w:b w:val="1"/>
+          <w:sz w:val="20"/>
+          <w:szCs w:val="20"/>
+        </w:rPr>
+      </w:pPr>
+      <w:r>
+        <w:rPr>
+          <w:rtl w:val="0"/>
+        </w:rPr>
+      </w:r>
+    </w:p>
+    <w:p>
+      <w:pPr>
+        <w:spacing w:line="240" w:lineRule="auto"/>
+        <w:jc w:val="both"/>
+        <w:rPr>
+          <w:b w:val="1"/>
+          <w:sz w:val="20"/>
+          <w:szCs w:val="20"/>
+        </w:rPr>
+      </w:pPr>
+      <w:r>
+        <w:rPr>
+          <w:rtl w:val="0"/>
+        </w:rPr>
+      </w:r>
+    </w:p>
+    <w:p>
+      <w:pPr>
+        <w:spacing w:line="240" w:lineRule="auto"/>
+        <w:jc w:val="both"/>
+        <w:rPr>
+          <w:b w:val="1"/>
+          <w:sz w:val="20"/>
+          <w:szCs w:val="20"/>
+        </w:rPr>
+      </w:pPr>
+      <w:r>
+        <w:rPr>
+          <w:rtl w:val="0"/>
+        </w:rPr>
+      </w:r>
+    </w:p>
+    <w:p>
+      <w:pPr>
+        <w:spacing w:line="240" w:lineRule="auto"/>
+        <w:jc w:val="both"/>
+        <w:rPr>
+          <w:b w:val="1"/>
+          <w:sz w:val="20"/>
+          <w:szCs w:val="20"/>
+        </w:rPr>
+      </w:pPr>
+      <w:r>
+        <w:rPr>
+          <w:rtl w:val="0"/>
+        </w:rPr>
+      </w:r>
+    </w:p>
+    <w:p>
+      <w:pPr>
+        <w:spacing w:line="240" w:lineRule="auto"/>
+        <w:jc w:val="both"/>
+        <w:rPr>
+          <w:b w:val="1"/>
+          <w:sz w:val="20"/>
+          <w:szCs w:val="20"/>
+        </w:rPr>
+      </w:pPr>
+      <w:r>
+        <w:rPr>
+          <w:rtl w:val="0"/>
+        </w:rPr>
+      </w:r>
+    </w:p>
+    <w:p>
+      <w:pPr>
+        <w:spacing w:line="240" w:lineRule="auto"/>
+        <w:jc w:val="both"/>
+        <w:rPr>
+          <w:b w:val="1"/>
+          <w:sz w:val="20"/>
+          <w:szCs w:val="20"/>
+        </w:rPr>
+      </w:pPr>
+      <w:r>
+        <w:rPr>
+          <w:rtl w:val="0"/>
+        </w:rPr>
+      </w:r>
+    </w:p>
+    <w:p>
+      <w:pPr>
+        <w:spacing w:line="240" w:lineRule="auto"/>
+        <w:jc w:val="both"/>
+        <w:rPr>
+          <w:b w:val="1"/>
+          <w:sz w:val="20"/>
+          <w:szCs w:val="20"/>
+        </w:rPr>
+      </w:pPr>
+      <w:r>
+        <w:rPr>
+          <w:rtl w:val="0"/>
+        </w:rPr>
+      </w:r>
+    </w:p>
+    <w:p>
+      <w:pPr>
+        <w:spacing w:line="240" w:lineRule="auto"/>
+        <w:jc w:val="both"/>
+        <w:rPr>
+          <w:b w:val="1"/>
+          <w:sz w:val="20"/>
+          <w:szCs w:val="20"/>
+        </w:rPr>
+      </w:pPr>
+      <w:r>
+        <w:rPr>
+          <w:rtl w:val="0"/>
+        </w:rPr>
+      </w:r>
+    </w:p>
+    <w:p>
+      <w:pPr>
+        <w:spacing w:line="240" w:lineRule="auto"/>
+        <w:jc w:val="both"/>
+        <w:rPr>
+          <w:b w:val="1"/>
+          <w:sz w:val="20"/>
+          <w:szCs w:val="20"/>
+        </w:rPr>
+      </w:pPr>
+      <w:r>
+        <w:rPr>
+          <w:rtl w:val="0"/>
+        </w:rPr>
+      </w:r>
+    </w:p>
+    <w:p>
+      <w:pPr>
+        <w:spacing w:line="240" w:lineRule="auto"/>
+        <w:jc w:val="both"/>
+        <w:rPr>
+          <w:b w:val="1"/>
+          <w:sz w:val="20"/>
+          <w:szCs w:val="20"/>
+        </w:rPr>
+      </w:pPr>
+      <w:r>
+        <w:rPr>
+          <w:b w:val="1"/>
+          <w:sz w:val="20"/>
+          <w:szCs w:val="20"/>
+          <w:rtl w:val="0"/>
+        </w:rPr>
+        <w:t xml:space="preserve">3.5 ER-DIAGRAM</w:t>
+      </w:r>
+    </w:p>
+    <w:p>
+      <w:pPr>
+        <w:spacing w:line="240" w:lineRule="auto"/>
+        <w:jc w:val="both"/>
+        <w:rPr>
+          <w:b w:val="1"/>
+          <w:sz w:val="20"/>
+          <w:szCs w:val="20"/>
+        </w:rPr>
+      </w:pPr>
+      <w:r>
+        <w:rPr>
+          <w:rtl w:val="0"/>
+        </w:rPr>
+      </w:r>
+    </w:p>
+    <w:p>
+      <w:pPr>
+        <w:spacing w:line="240" w:lineRule="auto"/>
+        <w:jc w:val="both"/>
+        <w:rPr>
+          <w:b w:val="1"/>
+          <w:sz w:val="20"/>
+          <w:szCs w:val="20"/>
+        </w:rPr>
+      </w:pPr>
+      <w:r>
+        <w:rPr>
+          <w:b w:val="1"/>
+          <w:sz w:val="20"/>
+          <w:szCs w:val="20"/>
+        </w:rPr>
+        <w:drawing>
+          <wp:inline distB="114300" distT="114300" distL="114300" distR="114300">
+            <wp:extent cx="5043488" cy="3483563"/>
+            <wp:effectExtent b="0" l="0" r="0" t="0"/>
+            <wp:docPr id="1" name="image11.png"/>
+            <a:graphic>
+              <a:graphicData uri="http://schemas.openxmlformats.org/drawingml/2006/picture">
+                <pic:pic>
+                  <pic:nvPicPr>
+                    <pic:cNvPr id="0" name="image11.png"/>
+                    <pic:cNvPicPr preferRelativeResize="0"/>
+                  </pic:nvPicPr>
+                  <pic:blipFill>
+                    <a:blip r:embed="rId16"/>
+                    <a:srcRect b="0" l="0" r="0" t="0"/>
+                    <a:stretch>
+                      <a:fillRect/>
+                    </a:stretch>
+                  </pic:blipFill>
+                  <pic:spPr>
+                    <a:xfrm>
+                      <a:off x="0" y="0"/>
+                      <a:ext cx="5043488" cy="3483563"/>
+                    </a:xfrm>
+                    <a:prstGeom prst="rect"/>
+                    <a:ln/>
+                  </pic:spPr>
+                </pic:pic>
+              </a:graphicData>
+            </a:graphic>
+          </wp:inline>
+        </w:drawing>
+      </w:r>
+      <w:r>
+        <w:rPr>
+          <w:rtl w:val="0"/>
+        </w:rPr>
+      </w:r>
+    </w:p>
+    <w:p>
+      <w:pPr>
+        <w:spacing w:line="240" w:lineRule="auto"/>
+        <w:jc w:val="both"/>
+        <w:rPr>
+          <w:b w:val="1"/>
+          <w:sz w:val="20"/>
+          <w:szCs w:val="20"/>
+        </w:rPr>
+      </w:pPr>
+      <w:r>
+        <w:rPr>
+          <w:b w:val="1"/>
+          <w:sz w:val="20"/>
+          <w:szCs w:val="20"/>
+          <w:rtl w:val="0"/>
+        </w:rPr>
+        <w:t xml:space="preserve">Figure 11:-ER Diagram for e-LMS</w:t>
+      </w:r>
+    </w:p>
+    <w:p>
+      <w:pPr>
+        <w:spacing w:line="240" w:lineRule="auto"/>
+        <w:jc w:val="both"/>
+        <w:rPr>
+          <w:b w:val="1"/>
+          <w:sz w:val="20"/>
+          <w:szCs w:val="20"/>
+        </w:rPr>
+      </w:pPr>
+      <w:r>
+        <w:rPr>
+          <w:rtl w:val="0"/>
+        </w:rPr>
+      </w:r>
+    </w:p>
+    <w:p>
+      <w:pPr>
+        <w:spacing w:line="240" w:lineRule="auto"/>
+        <w:jc w:val="both"/>
+        <w:rPr>
+          <w:b w:val="1"/>
+        </w:rPr>
+      </w:pPr>
+      <w:r>
+        <w:rPr>
+          <w:rtl w:val="0"/>
+        </w:rPr>
+      </w:r>
+    </w:p>
+    <w:p>
+      <w:pPr>
+        <w:spacing w:line="240" w:lineRule="auto"/>
+        <w:jc w:val="both"/>
+        <w:rPr>
+          <w:b w:val="1"/>
+        </w:rPr>
+      </w:pPr>
+      <w:r>
+        <w:rPr>
+          <w:rtl w:val="0"/>
+        </w:rPr>
+      </w:r>
+    </w:p>
+    <w:p>
+      <w:pPr>
+        <w:spacing w:line="240" w:lineRule="auto"/>
+        <w:jc w:val="both"/>
+        <w:rPr>
+          <w:b w:val="1"/>
+        </w:rPr>
+      </w:pPr>
+      <w:r>
+        <w:rPr>
+          <w:rtl w:val="0"/>
+        </w:rPr>
+      </w:r>
+    </w:p>
+    <w:p>
+      <w:pPr>
+        <w:spacing w:line="240" w:lineRule="auto"/>
+        <w:jc w:val="both"/>
+        <w:rPr>
+          <w:b w:val="1"/>
         </w:rPr>
       </w:pPr>
       <w:r>
